--- a/resume/Resume5(temp).docx
+++ b/resume/Resume5(temp).docx
@@ -530,8 +530,6 @@
         </w:rPr>
         <w:t xml:space="preserve"> present</w:t>
       </w:r>
-      <w:bookmarkStart w:id="0" w:name="_GoBack"/>
-      <w:bookmarkEnd w:id="0"/>
     </w:p>
     <w:p>
       <w:pPr>
@@ -1152,7 +1150,43 @@
           <w:sz w:val="21"/>
           <w:szCs w:val="21"/>
         </w:rPr>
-        <w:t>• Isolated octahedral cobalt complexes, synthesized ferrocene, and prepared hematite (α-Fe2O3) crystals</w:t>
+        <w:t>• Isolated octahedral cobalt complexes, synthesized ferrocene, and prepared hematite (α-Fe</w:t>
+      </w:r>
+      <w:r>
+        <w:rPr>
+          <w:rFonts w:ascii="Times New Roman" w:eastAsia="Arial-BoldMT" w:hAnsi="Times New Roman" w:cs="Times New Roman"/>
+          <w:sz w:val="21"/>
+          <w:szCs w:val="21"/>
+          <w:vertAlign w:val="subscript"/>
+        </w:rPr>
+        <w:t>2</w:t>
+      </w:r>
+      <w:r>
+        <w:rPr>
+          <w:rFonts w:ascii="Times New Roman" w:eastAsia="Arial-BoldMT" w:hAnsi="Times New Roman" w:cs="Times New Roman"/>
+          <w:sz w:val="21"/>
+          <w:szCs w:val="21"/>
+        </w:rPr>
+        <w:t>O</w:t>
+      </w:r>
+      <w:bookmarkStart w:id="0" w:name="_GoBack"/>
+      <w:r>
+        <w:rPr>
+          <w:rFonts w:ascii="Times New Roman" w:eastAsia="Arial-BoldMT" w:hAnsi="Times New Roman" w:cs="Times New Roman"/>
+          <w:sz w:val="21"/>
+          <w:szCs w:val="21"/>
+          <w:vertAlign w:val="subscript"/>
+        </w:rPr>
+        <w:t>3</w:t>
+      </w:r>
+      <w:bookmarkEnd w:id="0"/>
+      <w:r>
+        <w:rPr>
+          <w:rFonts w:ascii="Times New Roman" w:eastAsia="Arial-BoldMT" w:hAnsi="Times New Roman" w:cs="Times New Roman"/>
+          <w:sz w:val="21"/>
+          <w:szCs w:val="21"/>
+        </w:rPr>
+        <w:t>) crystals</w:t>
       </w:r>
     </w:p>
     <w:p>
@@ -4063,7 +4097,7 @@
 </file>
 
 <file path=customXml/itemProps1.xml><?xml version="1.0" encoding="utf-8"?>
-<ds:datastoreItem xmlns:ds="http://schemas.openxmlformats.org/officeDocument/2006/customXml" ds:itemID="{4C2777EC-BAA5-4017-8B01-1F3C981CBC32}">
+<ds:datastoreItem xmlns:ds="http://schemas.openxmlformats.org/officeDocument/2006/customXml" ds:itemID="{F94DF457-1EB0-4987-A25D-FA5CA29821ED}">
   <ds:schemaRefs>
     <ds:schemaRef ds:uri="http://schemas.openxmlformats.org/officeDocument/2006/bibliography"/>
   </ds:schemaRefs>
